--- a/DocumentDefinitions/reference-ictu.docx
+++ b/DocumentDefinitions/reference-ictu.docx
@@ -1,7 +1,8 @@
 
 <file path=word/document.xml><?xml version="1.0" encoding="utf-8"?>
-<w:document xmlns:wpc="http://schemas.microsoft.com/office/word/2010/wordprocessingCanvas" xmlns:cx="http://schemas.microsoft.com/office/drawing/2014/chartex" xmlns:cx1="http://schemas.microsoft.com/office/drawing/2015/9/8/chartex" xmlns:cx2="http://schemas.microsoft.com/office/drawing/2015/10/21/chartex" xmlns:cx3="http://schemas.microsoft.com/office/drawing/2016/5/9/chartex" xmlns:cx4="http://schemas.microsoft.com/office/drawing/2016/5/10/chartex" xmlns:cx5="http://schemas.microsoft.com/office/drawing/2016/5/11/chartex" xmlns:cx6="http://schemas.microsoft.com/office/drawing/2016/5/12/chartex" xmlns:cx7="http://schemas.microsoft.com/office/drawing/2016/5/13/chartex" xmlns:cx8="http://schemas.microsoft.com/office/drawing/2016/5/14/chartex" xmlns:mc="http://schemas.openxmlformats.org/markup-compatibility/2006" xmlns:aink="http://schemas.microsoft.com/office/drawing/2016/ink" xmlns:am3d="http://schemas.microsoft.com/office/drawing/2017/model3d" xmlns:o="urn:schemas-microsoft-com:office:office" xmlns:r="http://schemas.openxmlformats.org/officeDocument/2006/relationships" xmlns:m="http://schemas.openxmlformats.org/officeDocument/2006/math" xmlns:v="urn:schemas-microsoft-com:vml" xmlns:wp14="http://schemas.microsoft.com/office/word/2010/wordprocessingDrawing" xmlns:wp="http://schemas.openxmlformats.org/drawingml/2006/wordprocessingDrawing" xmlns:w10="urn:schemas-microsoft-com:office:word" xmlns:w="http://schemas.openxmlformats.org/wordprocessingml/2006/main" xmlns:w14="http://schemas.microsoft.com/office/word/2010/wordml" xmlns:w15="http://schemas.microsoft.com/office/word/2012/wordml" xmlns:w16cex="http://schemas.microsoft.com/office/word/2018/wordml/cex" xmlns:w16cid="http://schemas.microsoft.com/office/word/2016/wordml/cid" xmlns:w16="http://schemas.microsoft.com/office/word/2018/wordml" xmlns:w16sdtdh="http://schemas.microsoft.com/office/word/2020/wordml/sdtdatahash" xmlns:w16se="http://schemas.microsoft.com/office/word/2015/wordml/symex" xmlns:wpg="http://schemas.microsoft.com/office/word/2010/wordprocessingGroup" xmlns:wpi="http://schemas.microsoft.com/office/word/2010/wordprocessingInk" xmlns:wne="http://schemas.microsoft.com/office/word/2006/wordml" xmlns:wps="http://schemas.microsoft.com/office/word/2010/wordprocessingShape" mc:Ignorable="w14 w15 w16se w16cid w16 w16cex w16sdtdh wp14">
+<w:document xmlns:wpc="http://schemas.microsoft.com/office/word/2010/wordprocessingCanvas" xmlns:cx="http://schemas.microsoft.com/office/drawing/2014/chartex" xmlns:cx1="http://schemas.microsoft.com/office/drawing/2015/9/8/chartex" xmlns:cx2="http://schemas.microsoft.com/office/drawing/2015/10/21/chartex" xmlns:cx3="http://schemas.microsoft.com/office/drawing/2016/5/9/chartex" xmlns:cx4="http://schemas.microsoft.com/office/drawing/2016/5/10/chartex" xmlns:cx5="http://schemas.microsoft.com/office/drawing/2016/5/11/chartex" xmlns:cx6="http://schemas.microsoft.com/office/drawing/2016/5/12/chartex" xmlns:cx7="http://schemas.microsoft.com/office/drawing/2016/5/13/chartex" xmlns:cx8="http://schemas.microsoft.com/office/drawing/2016/5/14/chartex" xmlns:mc="http://schemas.openxmlformats.org/markup-compatibility/2006" xmlns:aink="http://schemas.microsoft.com/office/drawing/2016/ink" xmlns:am3d="http://schemas.microsoft.com/office/drawing/2017/model3d" xmlns:o="urn:schemas-microsoft-com:office:office" xmlns:oel="http://schemas.microsoft.com/office/2019/extlst" xmlns:r="http://schemas.openxmlformats.org/officeDocument/2006/relationships" xmlns:m="http://schemas.openxmlformats.org/officeDocument/2006/math" xmlns:v="urn:schemas-microsoft-com:vml" xmlns:wp14="http://schemas.microsoft.com/office/word/2010/wordprocessingDrawing" xmlns:wp="http://schemas.openxmlformats.org/drawingml/2006/wordprocessingDrawing" xmlns:w10="urn:schemas-microsoft-com:office:word" xmlns:w="http://schemas.openxmlformats.org/wordprocessingml/2006/main" xmlns:w14="http://schemas.microsoft.com/office/word/2010/wordml" xmlns:w15="http://schemas.microsoft.com/office/word/2012/wordml" xmlns:w16cex="http://schemas.microsoft.com/office/word/2018/wordml/cex" xmlns:w16cid="http://schemas.microsoft.com/office/word/2016/wordml/cid" xmlns:w16="http://schemas.microsoft.com/office/word/2018/wordml" xmlns:w16du="http://schemas.microsoft.com/office/word/2023/wordml/word16du" xmlns:w16sdtdh="http://schemas.microsoft.com/office/word/2020/wordml/sdtdatahash" xmlns:w16se="http://schemas.microsoft.com/office/word/2015/wordml/symex" xmlns:wpg="http://schemas.microsoft.com/office/word/2010/wordprocessingGroup" xmlns:wpi="http://schemas.microsoft.com/office/word/2010/wordprocessingInk" xmlns:wne="http://schemas.microsoft.com/office/word/2006/wordml" xmlns:wps="http://schemas.microsoft.com/office/word/2010/wordprocessingShape" mc:Ignorable="w14 w15 w16se w16cid w16 w16cex w16sdtdh w16du wp14">
   <w:body>
+    <w:p/>
     <w:p/>
     <w:p/>
     <w:sectPr>
@@ -17,7 +18,7 @@
 </file>
 
 <file path=word/endnotes.xml><?xml version="1.0" encoding="utf-8"?>
-<w:endnotes xmlns:wpc="http://schemas.microsoft.com/office/word/2010/wordprocessingCanvas" xmlns:cx="http://schemas.microsoft.com/office/drawing/2014/chartex" xmlns:cx1="http://schemas.microsoft.com/office/drawing/2015/9/8/chartex" xmlns:cx2="http://schemas.microsoft.com/office/drawing/2015/10/21/chartex" xmlns:cx3="http://schemas.microsoft.com/office/drawing/2016/5/9/chartex" xmlns:cx4="http://schemas.microsoft.com/office/drawing/2016/5/10/chartex" xmlns:cx5="http://schemas.microsoft.com/office/drawing/2016/5/11/chartex" xmlns:cx6="http://schemas.microsoft.com/office/drawing/2016/5/12/chartex" xmlns:cx7="http://schemas.microsoft.com/office/drawing/2016/5/13/chartex" xmlns:cx8="http://schemas.microsoft.com/office/drawing/2016/5/14/chartex" xmlns:mc="http://schemas.openxmlformats.org/markup-compatibility/2006" xmlns:aink="http://schemas.microsoft.com/office/drawing/2016/ink" xmlns:am3d="http://schemas.microsoft.com/office/drawing/2017/model3d" xmlns:o="urn:schemas-microsoft-com:office:office" xmlns:r="http://schemas.openxmlformats.org/officeDocument/2006/relationships" xmlns:m="http://schemas.openxmlformats.org/officeDocument/2006/math" xmlns:v="urn:schemas-microsoft-com:vml" xmlns:wp14="http://schemas.microsoft.com/office/word/2010/wordprocessingDrawing" xmlns:wp="http://schemas.openxmlformats.org/drawingml/2006/wordprocessingDrawing" xmlns:w10="urn:schemas-microsoft-com:office:word" xmlns:w="http://schemas.openxmlformats.org/wordprocessingml/2006/main" xmlns:w14="http://schemas.microsoft.com/office/word/2010/wordml" xmlns:w15="http://schemas.microsoft.com/office/word/2012/wordml" xmlns:w16cex="http://schemas.microsoft.com/office/word/2018/wordml/cex" xmlns:w16cid="http://schemas.microsoft.com/office/word/2016/wordml/cid" xmlns:w16="http://schemas.microsoft.com/office/word/2018/wordml" xmlns:w16sdtdh="http://schemas.microsoft.com/office/word/2020/wordml/sdtdatahash" xmlns:w16se="http://schemas.microsoft.com/office/word/2015/wordml/symex" xmlns:wpg="http://schemas.microsoft.com/office/word/2010/wordprocessingGroup" xmlns:wpi="http://schemas.microsoft.com/office/word/2010/wordprocessingInk" xmlns:wne="http://schemas.microsoft.com/office/word/2006/wordml" xmlns:wps="http://schemas.microsoft.com/office/word/2010/wordprocessingShape" mc:Ignorable="w14 w15 w16se w16cid w16 w16cex w16sdtdh wp14">
+<w:endnotes xmlns:wpc="http://schemas.microsoft.com/office/word/2010/wordprocessingCanvas" xmlns:cx="http://schemas.microsoft.com/office/drawing/2014/chartex" xmlns:cx1="http://schemas.microsoft.com/office/drawing/2015/9/8/chartex" xmlns:cx2="http://schemas.microsoft.com/office/drawing/2015/10/21/chartex" xmlns:cx3="http://schemas.microsoft.com/office/drawing/2016/5/9/chartex" xmlns:cx4="http://schemas.microsoft.com/office/drawing/2016/5/10/chartex" xmlns:cx5="http://schemas.microsoft.com/office/drawing/2016/5/11/chartex" xmlns:cx6="http://schemas.microsoft.com/office/drawing/2016/5/12/chartex" xmlns:cx7="http://schemas.microsoft.com/office/drawing/2016/5/13/chartex" xmlns:cx8="http://schemas.microsoft.com/office/drawing/2016/5/14/chartex" xmlns:mc="http://schemas.openxmlformats.org/markup-compatibility/2006" xmlns:aink="http://schemas.microsoft.com/office/drawing/2016/ink" xmlns:am3d="http://schemas.microsoft.com/office/drawing/2017/model3d" xmlns:o="urn:schemas-microsoft-com:office:office" xmlns:oel="http://schemas.microsoft.com/office/2019/extlst" xmlns:r="http://schemas.openxmlformats.org/officeDocument/2006/relationships" xmlns:m="http://schemas.openxmlformats.org/officeDocument/2006/math" xmlns:v="urn:schemas-microsoft-com:vml" xmlns:wp14="http://schemas.microsoft.com/office/word/2010/wordprocessingDrawing" xmlns:wp="http://schemas.openxmlformats.org/drawingml/2006/wordprocessingDrawing" xmlns:w10="urn:schemas-microsoft-com:office:word" xmlns:w="http://schemas.openxmlformats.org/wordprocessingml/2006/main" xmlns:w14="http://schemas.microsoft.com/office/word/2010/wordml" xmlns:w15="http://schemas.microsoft.com/office/word/2012/wordml" xmlns:w16cex="http://schemas.microsoft.com/office/word/2018/wordml/cex" xmlns:w16cid="http://schemas.microsoft.com/office/word/2016/wordml/cid" xmlns:w16="http://schemas.microsoft.com/office/word/2018/wordml" xmlns:w16du="http://schemas.microsoft.com/office/word/2023/wordml/word16du" xmlns:w16sdtdh="http://schemas.microsoft.com/office/word/2020/wordml/sdtdatahash" xmlns:w16se="http://schemas.microsoft.com/office/word/2015/wordml/symex" xmlns:wpg="http://schemas.microsoft.com/office/word/2010/wordprocessingGroup" xmlns:wpi="http://schemas.microsoft.com/office/word/2010/wordprocessingInk" xmlns:wne="http://schemas.microsoft.com/office/word/2006/wordml" xmlns:wps="http://schemas.microsoft.com/office/word/2010/wordprocessingShape" mc:Ignorable="w14 w15 w16se w16cid w16 w16cex w16sdtdh w16du wp14">
   <w:endnote w:type="separator" w:id="-1">
     <w:p>
       <w:pPr>
@@ -42,7 +43,7 @@
 </file>
 
 <file path=word/footer1.xml><?xml version="1.0" encoding="utf-8"?>
-<w:ftr xmlns:wpc="http://schemas.microsoft.com/office/word/2010/wordprocessingCanvas" xmlns:cx="http://schemas.microsoft.com/office/drawing/2014/chartex" xmlns:cx1="http://schemas.microsoft.com/office/drawing/2015/9/8/chartex" xmlns:cx2="http://schemas.microsoft.com/office/drawing/2015/10/21/chartex" xmlns:cx3="http://schemas.microsoft.com/office/drawing/2016/5/9/chartex" xmlns:cx4="http://schemas.microsoft.com/office/drawing/2016/5/10/chartex" xmlns:cx5="http://schemas.microsoft.com/office/drawing/2016/5/11/chartex" xmlns:cx6="http://schemas.microsoft.com/office/drawing/2016/5/12/chartex" xmlns:cx7="http://schemas.microsoft.com/office/drawing/2016/5/13/chartex" xmlns:cx8="http://schemas.microsoft.com/office/drawing/2016/5/14/chartex" xmlns:mc="http://schemas.openxmlformats.org/markup-compatibility/2006" xmlns:aink="http://schemas.microsoft.com/office/drawing/2016/ink" xmlns:am3d="http://schemas.microsoft.com/office/drawing/2017/model3d" xmlns:o="urn:schemas-microsoft-com:office:office" xmlns:r="http://schemas.openxmlformats.org/officeDocument/2006/relationships" xmlns:m="http://schemas.openxmlformats.org/officeDocument/2006/math" xmlns:v="urn:schemas-microsoft-com:vml" xmlns:wp14="http://schemas.microsoft.com/office/word/2010/wordprocessingDrawing" xmlns:wp="http://schemas.openxmlformats.org/drawingml/2006/wordprocessingDrawing" xmlns:w10="urn:schemas-microsoft-com:office:word" xmlns:w="http://schemas.openxmlformats.org/wordprocessingml/2006/main" xmlns:w14="http://schemas.microsoft.com/office/word/2010/wordml" xmlns:w15="http://schemas.microsoft.com/office/word/2012/wordml" xmlns:w16cex="http://schemas.microsoft.com/office/word/2018/wordml/cex" xmlns:w16cid="http://schemas.microsoft.com/office/word/2016/wordml/cid" xmlns:w16="http://schemas.microsoft.com/office/word/2018/wordml" xmlns:w16sdtdh="http://schemas.microsoft.com/office/word/2020/wordml/sdtdatahash" xmlns:w16se="http://schemas.microsoft.com/office/word/2015/wordml/symex" xmlns:wpg="http://schemas.microsoft.com/office/word/2010/wordprocessingGroup" xmlns:wpi="http://schemas.microsoft.com/office/word/2010/wordprocessingInk" xmlns:wne="http://schemas.microsoft.com/office/word/2006/wordml" xmlns:wps="http://schemas.microsoft.com/office/word/2010/wordprocessingShape" mc:Ignorable="w14 w15 w16se w16cid w16 w16cex w16sdtdh wp14">
+<w:ftr xmlns:wpc="http://schemas.microsoft.com/office/word/2010/wordprocessingCanvas" xmlns:cx="http://schemas.microsoft.com/office/drawing/2014/chartex" xmlns:cx1="http://schemas.microsoft.com/office/drawing/2015/9/8/chartex" xmlns:cx2="http://schemas.microsoft.com/office/drawing/2015/10/21/chartex" xmlns:cx3="http://schemas.microsoft.com/office/drawing/2016/5/9/chartex" xmlns:cx4="http://schemas.microsoft.com/office/drawing/2016/5/10/chartex" xmlns:cx5="http://schemas.microsoft.com/office/drawing/2016/5/11/chartex" xmlns:cx6="http://schemas.microsoft.com/office/drawing/2016/5/12/chartex" xmlns:cx7="http://schemas.microsoft.com/office/drawing/2016/5/13/chartex" xmlns:cx8="http://schemas.microsoft.com/office/drawing/2016/5/14/chartex" xmlns:mc="http://schemas.openxmlformats.org/markup-compatibility/2006" xmlns:aink="http://schemas.microsoft.com/office/drawing/2016/ink" xmlns:am3d="http://schemas.microsoft.com/office/drawing/2017/model3d" xmlns:o="urn:schemas-microsoft-com:office:office" xmlns:oel="http://schemas.microsoft.com/office/2019/extlst" xmlns:r="http://schemas.openxmlformats.org/officeDocument/2006/relationships" xmlns:m="http://schemas.openxmlformats.org/officeDocument/2006/math" xmlns:v="urn:schemas-microsoft-com:vml" xmlns:wp14="http://schemas.microsoft.com/office/word/2010/wordprocessingDrawing" xmlns:wp="http://schemas.openxmlformats.org/drawingml/2006/wordprocessingDrawing" xmlns:w10="urn:schemas-microsoft-com:office:word" xmlns:w="http://schemas.openxmlformats.org/wordprocessingml/2006/main" xmlns:w14="http://schemas.microsoft.com/office/word/2010/wordml" xmlns:w15="http://schemas.microsoft.com/office/word/2012/wordml" xmlns:w16cex="http://schemas.microsoft.com/office/word/2018/wordml/cex" xmlns:w16cid="http://schemas.microsoft.com/office/word/2016/wordml/cid" xmlns:w16="http://schemas.microsoft.com/office/word/2018/wordml" xmlns:w16du="http://schemas.microsoft.com/office/word/2023/wordml/word16du" xmlns:w16sdtdh="http://schemas.microsoft.com/office/word/2020/wordml/sdtdatahash" xmlns:w16se="http://schemas.microsoft.com/office/word/2015/wordml/symex" xmlns:wpg="http://schemas.microsoft.com/office/word/2010/wordprocessingGroup" xmlns:wpi="http://schemas.microsoft.com/office/word/2010/wordprocessingInk" xmlns:wne="http://schemas.microsoft.com/office/word/2006/wordml" xmlns:wps="http://schemas.microsoft.com/office/word/2010/wordprocessingShape" mc:Ignorable="w14 w15 w16se w16cid w16 w16cex w16sdtdh w16du wp14">
   <w:sdt>
     <w:sdtPr>
       <w:id w:val="-458108813"/>
@@ -51,7 +52,6 @@
         <w:docPartUnique/>
       </w:docPartObj>
     </w:sdtPr>
-    <w:sdtEndPr/>
     <w:sdtContent>
       <w:p>
         <w:pPr>
@@ -101,7 +101,7 @@
         <w:noProof/>
       </w:rPr>
       <w:drawing>
-        <wp:anchor distT="0" distB="0" distL="114300" distR="114300" simplePos="0" relativeHeight="251658240" behindDoc="1" locked="0" layoutInCell="1" allowOverlap="1" wp14:anchorId="6613A488" wp14:editId="529EE3D0">
+        <wp:anchor distT="0" distB="0" distL="114300" distR="114300" simplePos="0" relativeHeight="251658240" behindDoc="1" locked="0" layoutInCell="1" allowOverlap="1" wp14:anchorId="6613A488" wp14:editId="17073DAA">
           <wp:simplePos x="0" y="0"/>
           <wp:positionH relativeFrom="column">
             <wp:posOffset>2540</wp:posOffset>
@@ -112,7 +112,7 @@
           <wp:extent cx="1038860" cy="361950"/>
           <wp:effectExtent l="0" t="0" r="8890" b="0"/>
           <wp:wrapSquare wrapText="bothSides"/>
-          <wp:docPr id="1" name="Afbeelding 1"/>
+          <wp:docPr id="1" name="Afbeelding 1" descr="ICTU logo"/>
           <wp:cNvGraphicFramePr>
             <a:graphicFrameLocks xmlns:a="http://schemas.openxmlformats.org/drawingml/2006/main" noChangeAspect="1"/>
           </wp:cNvGraphicFramePr>
@@ -120,7 +120,7 @@
             <a:graphicData uri="http://schemas.openxmlformats.org/drawingml/2006/picture">
               <pic:pic xmlns:pic="http://schemas.openxmlformats.org/drawingml/2006/picture">
                 <pic:nvPicPr>
-                  <pic:cNvPr id="1" name="ICTU.png"/>
+                  <pic:cNvPr id="1" name="Afbeelding 1" descr="ICTU logo"/>
                   <pic:cNvPicPr/>
                 </pic:nvPicPr>
                 <pic:blipFill>
@@ -158,7 +158,7 @@
 </file>
 
 <file path=word/footnotes.xml><?xml version="1.0" encoding="utf-8"?>
-<w:footnotes xmlns:wpc="http://schemas.microsoft.com/office/word/2010/wordprocessingCanvas" xmlns:cx="http://schemas.microsoft.com/office/drawing/2014/chartex" xmlns:cx1="http://schemas.microsoft.com/office/drawing/2015/9/8/chartex" xmlns:cx2="http://schemas.microsoft.com/office/drawing/2015/10/21/chartex" xmlns:cx3="http://schemas.microsoft.com/office/drawing/2016/5/9/chartex" xmlns:cx4="http://schemas.microsoft.com/office/drawing/2016/5/10/chartex" xmlns:cx5="http://schemas.microsoft.com/office/drawing/2016/5/11/chartex" xmlns:cx6="http://schemas.microsoft.com/office/drawing/2016/5/12/chartex" xmlns:cx7="http://schemas.microsoft.com/office/drawing/2016/5/13/chartex" xmlns:cx8="http://schemas.microsoft.com/office/drawing/2016/5/14/chartex" xmlns:mc="http://schemas.openxmlformats.org/markup-compatibility/2006" xmlns:aink="http://schemas.microsoft.com/office/drawing/2016/ink" xmlns:am3d="http://schemas.microsoft.com/office/drawing/2017/model3d" xmlns:o="urn:schemas-microsoft-com:office:office" xmlns:r="http://schemas.openxmlformats.org/officeDocument/2006/relationships" xmlns:m="http://schemas.openxmlformats.org/officeDocument/2006/math" xmlns:v="urn:schemas-microsoft-com:vml" xmlns:wp14="http://schemas.microsoft.com/office/word/2010/wordprocessingDrawing" xmlns:wp="http://schemas.openxmlformats.org/drawingml/2006/wordprocessingDrawing" xmlns:w10="urn:schemas-microsoft-com:office:word" xmlns:w="http://schemas.openxmlformats.org/wordprocessingml/2006/main" xmlns:w14="http://schemas.microsoft.com/office/word/2010/wordml" xmlns:w15="http://schemas.microsoft.com/office/word/2012/wordml" xmlns:w16cex="http://schemas.microsoft.com/office/word/2018/wordml/cex" xmlns:w16cid="http://schemas.microsoft.com/office/word/2016/wordml/cid" xmlns:w16="http://schemas.microsoft.com/office/word/2018/wordml" xmlns:w16sdtdh="http://schemas.microsoft.com/office/word/2020/wordml/sdtdatahash" xmlns:w16se="http://schemas.microsoft.com/office/word/2015/wordml/symex" xmlns:wpg="http://schemas.microsoft.com/office/word/2010/wordprocessingGroup" xmlns:wpi="http://schemas.microsoft.com/office/word/2010/wordprocessingInk" xmlns:wne="http://schemas.microsoft.com/office/word/2006/wordml" xmlns:wps="http://schemas.microsoft.com/office/word/2010/wordprocessingShape" mc:Ignorable="w14 w15 w16se w16cid w16 w16cex w16sdtdh wp14">
+<w:footnotes xmlns:wpc="http://schemas.microsoft.com/office/word/2010/wordprocessingCanvas" xmlns:cx="http://schemas.microsoft.com/office/drawing/2014/chartex" xmlns:cx1="http://schemas.microsoft.com/office/drawing/2015/9/8/chartex" xmlns:cx2="http://schemas.microsoft.com/office/drawing/2015/10/21/chartex" xmlns:cx3="http://schemas.microsoft.com/office/drawing/2016/5/9/chartex" xmlns:cx4="http://schemas.microsoft.com/office/drawing/2016/5/10/chartex" xmlns:cx5="http://schemas.microsoft.com/office/drawing/2016/5/11/chartex" xmlns:cx6="http://schemas.microsoft.com/office/drawing/2016/5/12/chartex" xmlns:cx7="http://schemas.microsoft.com/office/drawing/2016/5/13/chartex" xmlns:cx8="http://schemas.microsoft.com/office/drawing/2016/5/14/chartex" xmlns:mc="http://schemas.openxmlformats.org/markup-compatibility/2006" xmlns:aink="http://schemas.microsoft.com/office/drawing/2016/ink" xmlns:am3d="http://schemas.microsoft.com/office/drawing/2017/model3d" xmlns:o="urn:schemas-microsoft-com:office:office" xmlns:oel="http://schemas.microsoft.com/office/2019/extlst" xmlns:r="http://schemas.openxmlformats.org/officeDocument/2006/relationships" xmlns:m="http://schemas.openxmlformats.org/officeDocument/2006/math" xmlns:v="urn:schemas-microsoft-com:vml" xmlns:wp14="http://schemas.microsoft.com/office/word/2010/wordprocessingDrawing" xmlns:wp="http://schemas.openxmlformats.org/drawingml/2006/wordprocessingDrawing" xmlns:w10="urn:schemas-microsoft-com:office:word" xmlns:w="http://schemas.openxmlformats.org/wordprocessingml/2006/main" xmlns:w14="http://schemas.microsoft.com/office/word/2010/wordml" xmlns:w15="http://schemas.microsoft.com/office/word/2012/wordml" xmlns:w16cex="http://schemas.microsoft.com/office/word/2018/wordml/cex" xmlns:w16cid="http://schemas.microsoft.com/office/word/2016/wordml/cid" xmlns:w16="http://schemas.microsoft.com/office/word/2018/wordml" xmlns:w16du="http://schemas.microsoft.com/office/word/2023/wordml/word16du" xmlns:w16sdtdh="http://schemas.microsoft.com/office/word/2020/wordml/sdtdatahash" xmlns:w16se="http://schemas.microsoft.com/office/word/2015/wordml/symex" xmlns:wpg="http://schemas.microsoft.com/office/word/2010/wordprocessingGroup" xmlns:wpi="http://schemas.microsoft.com/office/word/2010/wordprocessingInk" xmlns:wne="http://schemas.microsoft.com/office/word/2006/wordml" xmlns:wps="http://schemas.microsoft.com/office/word/2010/wordprocessingShape" mc:Ignorable="w14 w15 w16se w16cid w16 w16cex w16sdtdh w16du wp14">
   <w:footnote w:type="separator" w:id="-1">
     <w:p>
       <w:pPr>
@@ -183,7 +183,7 @@
 </file>
 
 <file path=word/numbering.xml><?xml version="1.0" encoding="utf-8"?>
-<w:numbering xmlns:wpc="http://schemas.microsoft.com/office/word/2010/wordprocessingCanvas" xmlns:cx="http://schemas.microsoft.com/office/drawing/2014/chartex" xmlns:cx1="http://schemas.microsoft.com/office/drawing/2015/9/8/chartex" xmlns:cx2="http://schemas.microsoft.com/office/drawing/2015/10/21/chartex" xmlns:cx3="http://schemas.microsoft.com/office/drawing/2016/5/9/chartex" xmlns:cx4="http://schemas.microsoft.com/office/drawing/2016/5/10/chartex" xmlns:cx5="http://schemas.microsoft.com/office/drawing/2016/5/11/chartex" xmlns:cx6="http://schemas.microsoft.com/office/drawing/2016/5/12/chartex" xmlns:cx7="http://schemas.microsoft.com/office/drawing/2016/5/13/chartex" xmlns:cx8="http://schemas.microsoft.com/office/drawing/2016/5/14/chartex" xmlns:mc="http://schemas.openxmlformats.org/markup-compatibility/2006" xmlns:aink="http://schemas.microsoft.com/office/drawing/2016/ink" xmlns:am3d="http://schemas.microsoft.com/office/drawing/2017/model3d" xmlns:o="urn:schemas-microsoft-com:office:office" xmlns:r="http://schemas.openxmlformats.org/officeDocument/2006/relationships" xmlns:m="http://schemas.openxmlformats.org/officeDocument/2006/math" xmlns:v="urn:schemas-microsoft-com:vml" xmlns:wp14="http://schemas.microsoft.com/office/word/2010/wordprocessingDrawing" xmlns:wp="http://schemas.openxmlformats.org/drawingml/2006/wordprocessingDrawing" xmlns:w10="urn:schemas-microsoft-com:office:word" xmlns:w="http://schemas.openxmlformats.org/wordprocessingml/2006/main" xmlns:w14="http://schemas.microsoft.com/office/word/2010/wordml" xmlns:w15="http://schemas.microsoft.com/office/word/2012/wordml" xmlns:w16cex="http://schemas.microsoft.com/office/word/2018/wordml/cex" xmlns:w16cid="http://schemas.microsoft.com/office/word/2016/wordml/cid" xmlns:w16="http://schemas.microsoft.com/office/word/2018/wordml" xmlns:w16sdtdh="http://schemas.microsoft.com/office/word/2020/wordml/sdtdatahash" xmlns:w16se="http://schemas.microsoft.com/office/word/2015/wordml/symex" xmlns:wpg="http://schemas.microsoft.com/office/word/2010/wordprocessingGroup" xmlns:wpi="http://schemas.microsoft.com/office/word/2010/wordprocessingInk" xmlns:wne="http://schemas.microsoft.com/office/word/2006/wordml" xmlns:wps="http://schemas.microsoft.com/office/word/2010/wordprocessingShape" mc:Ignorable="w14 w15 w16se w16cid w16 w16cex w16sdtdh wp14">
+<w:numbering xmlns:wpc="http://schemas.microsoft.com/office/word/2010/wordprocessingCanvas" xmlns:cx="http://schemas.microsoft.com/office/drawing/2014/chartex" xmlns:cx1="http://schemas.microsoft.com/office/drawing/2015/9/8/chartex" xmlns:cx2="http://schemas.microsoft.com/office/drawing/2015/10/21/chartex" xmlns:cx3="http://schemas.microsoft.com/office/drawing/2016/5/9/chartex" xmlns:cx4="http://schemas.microsoft.com/office/drawing/2016/5/10/chartex" xmlns:cx5="http://schemas.microsoft.com/office/drawing/2016/5/11/chartex" xmlns:cx6="http://schemas.microsoft.com/office/drawing/2016/5/12/chartex" xmlns:cx7="http://schemas.microsoft.com/office/drawing/2016/5/13/chartex" xmlns:cx8="http://schemas.microsoft.com/office/drawing/2016/5/14/chartex" xmlns:mc="http://schemas.openxmlformats.org/markup-compatibility/2006" xmlns:aink="http://schemas.microsoft.com/office/drawing/2016/ink" xmlns:am3d="http://schemas.microsoft.com/office/drawing/2017/model3d" xmlns:o="urn:schemas-microsoft-com:office:office" xmlns:oel="http://schemas.microsoft.com/office/2019/extlst" xmlns:r="http://schemas.openxmlformats.org/officeDocument/2006/relationships" xmlns:m="http://schemas.openxmlformats.org/officeDocument/2006/math" xmlns:v="urn:schemas-microsoft-com:vml" xmlns:wp14="http://schemas.microsoft.com/office/word/2010/wordprocessingDrawing" xmlns:wp="http://schemas.openxmlformats.org/drawingml/2006/wordprocessingDrawing" xmlns:w10="urn:schemas-microsoft-com:office:word" xmlns:w="http://schemas.openxmlformats.org/wordprocessingml/2006/main" xmlns:w14="http://schemas.microsoft.com/office/word/2010/wordml" xmlns:w15="http://schemas.microsoft.com/office/word/2012/wordml" xmlns:w16cex="http://schemas.microsoft.com/office/word/2018/wordml/cex" xmlns:w16cid="http://schemas.microsoft.com/office/word/2016/wordml/cid" xmlns:w16="http://schemas.microsoft.com/office/word/2018/wordml" xmlns:w16du="http://schemas.microsoft.com/office/word/2023/wordml/word16du" xmlns:w16sdtdh="http://schemas.microsoft.com/office/word/2020/wordml/sdtdatahash" xmlns:w16se="http://schemas.microsoft.com/office/word/2015/wordml/symex" xmlns:wpg="http://schemas.microsoft.com/office/word/2010/wordprocessingGroup" xmlns:wpi="http://schemas.microsoft.com/office/word/2010/wordprocessingInk" xmlns:wne="http://schemas.microsoft.com/office/word/2006/wordml" xmlns:wps="http://schemas.microsoft.com/office/word/2010/wordprocessingShape" mc:Ignorable="w14 w15 w16se w16cid w16 w16cex w16sdtdh w16du wp14">
   <w:abstractNum w:abstractNumId="0" w15:restartNumberingAfterBreak="0">
     <w:nsid w:val="05B47AD0"/>
     <w:multiLevelType w:val="hybridMultilevel"/>
@@ -1856,59 +1856,59 @@
       </w:pPr>
     </w:lvl>
   </w:abstractNum>
-  <w:num w:numId="1">
+  <w:num w:numId="1" w16cid:durableId="800925187">
     <w:abstractNumId w:val="14"/>
   </w:num>
-  <w:num w:numId="2">
+  <w:num w:numId="2" w16cid:durableId="1047990498">
     <w:abstractNumId w:val="9"/>
   </w:num>
-  <w:num w:numId="3">
+  <w:num w:numId="3" w16cid:durableId="1396275024">
     <w:abstractNumId w:val="0"/>
   </w:num>
-  <w:num w:numId="4">
+  <w:num w:numId="4" w16cid:durableId="138890979">
     <w:abstractNumId w:val="11"/>
   </w:num>
-  <w:num w:numId="5">
+  <w:num w:numId="5" w16cid:durableId="595135806">
     <w:abstractNumId w:val="15"/>
   </w:num>
-  <w:num w:numId="6">
+  <w:num w:numId="6" w16cid:durableId="731928053">
     <w:abstractNumId w:val="6"/>
   </w:num>
-  <w:num w:numId="7">
+  <w:num w:numId="7" w16cid:durableId="544609614">
     <w:abstractNumId w:val="5"/>
   </w:num>
-  <w:num w:numId="8">
+  <w:num w:numId="8" w16cid:durableId="1287271727">
     <w:abstractNumId w:val="8"/>
   </w:num>
-  <w:num w:numId="9">
+  <w:num w:numId="9" w16cid:durableId="1309507343">
     <w:abstractNumId w:val="7"/>
   </w:num>
-  <w:num w:numId="10">
+  <w:num w:numId="10" w16cid:durableId="1152327888">
     <w:abstractNumId w:val="12"/>
   </w:num>
-  <w:num w:numId="11">
+  <w:num w:numId="11" w16cid:durableId="800075389">
     <w:abstractNumId w:val="13"/>
   </w:num>
-  <w:num w:numId="12">
+  <w:num w:numId="12" w16cid:durableId="603154256">
     <w:abstractNumId w:val="10"/>
   </w:num>
-  <w:num w:numId="13">
+  <w:num w:numId="13" w16cid:durableId="448620866">
     <w:abstractNumId w:val="1"/>
   </w:num>
-  <w:num w:numId="14">
+  <w:num w:numId="14" w16cid:durableId="551233979">
     <w:abstractNumId w:val="4"/>
   </w:num>
-  <w:num w:numId="15">
+  <w:num w:numId="15" w16cid:durableId="1193425090">
     <w:abstractNumId w:val="3"/>
   </w:num>
-  <w:num w:numId="16">
+  <w:num w:numId="16" w16cid:durableId="1919708142">
     <w:abstractNumId w:val="2"/>
   </w:num>
 </w:numbering>
 </file>
 
 <file path=word/styles.xml><?xml version="1.0" encoding="utf-8"?>
-<w:styles xmlns:mc="http://schemas.openxmlformats.org/markup-compatibility/2006" xmlns:r="http://schemas.openxmlformats.org/officeDocument/2006/relationships" xmlns:w="http://schemas.openxmlformats.org/wordprocessingml/2006/main" xmlns:w14="http://schemas.microsoft.com/office/word/2010/wordml" xmlns:w15="http://schemas.microsoft.com/office/word/2012/wordml" xmlns:w16cex="http://schemas.microsoft.com/office/word/2018/wordml/cex" xmlns:w16cid="http://schemas.microsoft.com/office/word/2016/wordml/cid" xmlns:w16="http://schemas.microsoft.com/office/word/2018/wordml" xmlns:w16sdtdh="http://schemas.microsoft.com/office/word/2020/wordml/sdtdatahash" xmlns:w16se="http://schemas.microsoft.com/office/word/2015/wordml/symex" mc:Ignorable="w14 w15 w16se w16cid w16 w16cex w16sdtdh">
+<w:styles xmlns:mc="http://schemas.openxmlformats.org/markup-compatibility/2006" xmlns:r="http://schemas.openxmlformats.org/officeDocument/2006/relationships" xmlns:w="http://schemas.openxmlformats.org/wordprocessingml/2006/main" xmlns:w14="http://schemas.microsoft.com/office/word/2010/wordml" xmlns:w15="http://schemas.microsoft.com/office/word/2012/wordml" xmlns:w16cex="http://schemas.microsoft.com/office/word/2018/wordml/cex" xmlns:w16cid="http://schemas.microsoft.com/office/word/2016/wordml/cid" xmlns:w16="http://schemas.microsoft.com/office/word/2018/wordml" xmlns:w16du="http://schemas.microsoft.com/office/word/2023/wordml/word16du" xmlns:w16sdtdh="http://schemas.microsoft.com/office/word/2020/wordml/sdtdatahash" xmlns:w16se="http://schemas.microsoft.com/office/word/2015/wordml/symex" mc:Ignorable="w14 w15 w16se w16cid w16 w16cex w16sdtdh w16du">
   <w:docDefaults>
     <w:rPrDefault>
       <w:rPr>

--- a/DocumentDefinitions/reference-ictu.docx
+++ b/DocumentDefinitions/reference-ictu.docx
@@ -1,6 +1,6 @@
 
 <file path=word/document.xml><?xml version="1.0" encoding="utf-8"?>
-<w:document xmlns:wpc="http://schemas.microsoft.com/office/word/2010/wordprocessingCanvas" xmlns:cx="http://schemas.microsoft.com/office/drawing/2014/chartex" xmlns:cx1="http://schemas.microsoft.com/office/drawing/2015/9/8/chartex" xmlns:cx2="http://schemas.microsoft.com/office/drawing/2015/10/21/chartex" xmlns:cx3="http://schemas.microsoft.com/office/drawing/2016/5/9/chartex" xmlns:cx4="http://schemas.microsoft.com/office/drawing/2016/5/10/chartex" xmlns:cx5="http://schemas.microsoft.com/office/drawing/2016/5/11/chartex" xmlns:cx6="http://schemas.microsoft.com/office/drawing/2016/5/12/chartex" xmlns:cx7="http://schemas.microsoft.com/office/drawing/2016/5/13/chartex" xmlns:cx8="http://schemas.microsoft.com/office/drawing/2016/5/14/chartex" xmlns:mc="http://schemas.openxmlformats.org/markup-compatibility/2006" xmlns:aink="http://schemas.microsoft.com/office/drawing/2016/ink" xmlns:am3d="http://schemas.microsoft.com/office/drawing/2017/model3d" xmlns:o="urn:schemas-microsoft-com:office:office" xmlns:oel="http://schemas.microsoft.com/office/2019/extlst" xmlns:r="http://schemas.openxmlformats.org/officeDocument/2006/relationships" xmlns:m="http://schemas.openxmlformats.org/officeDocument/2006/math" xmlns:v="urn:schemas-microsoft-com:vml" xmlns:wp14="http://schemas.microsoft.com/office/word/2010/wordprocessingDrawing" xmlns:wp="http://schemas.openxmlformats.org/drawingml/2006/wordprocessingDrawing" xmlns:w10="urn:schemas-microsoft-com:office:word" xmlns:w="http://schemas.openxmlformats.org/wordprocessingml/2006/main" xmlns:w14="http://schemas.microsoft.com/office/word/2010/wordml" xmlns:w15="http://schemas.microsoft.com/office/word/2012/wordml" xmlns:w16cex="http://schemas.microsoft.com/office/word/2018/wordml/cex" xmlns:w16cid="http://schemas.microsoft.com/office/word/2016/wordml/cid" xmlns:w16="http://schemas.microsoft.com/office/word/2018/wordml" xmlns:w16du="http://schemas.microsoft.com/office/word/2023/wordml/word16du" xmlns:w16sdtdh="http://schemas.microsoft.com/office/word/2020/wordml/sdtdatahash" xmlns:w16se="http://schemas.microsoft.com/office/word/2015/wordml/symex" xmlns:wpg="http://schemas.microsoft.com/office/word/2010/wordprocessingGroup" xmlns:wpi="http://schemas.microsoft.com/office/word/2010/wordprocessingInk" xmlns:wne="http://schemas.microsoft.com/office/word/2006/wordml" xmlns:wps="http://schemas.microsoft.com/office/word/2010/wordprocessingShape" mc:Ignorable="w14 w15 w16se w16cid w16 w16cex w16sdtdh w16du wp14">
+<w:document xmlns:wpc="http://schemas.microsoft.com/office/word/2010/wordprocessingCanvas" xmlns:cx="http://schemas.microsoft.com/office/drawing/2014/chartex" xmlns:cx1="http://schemas.microsoft.com/office/drawing/2015/9/8/chartex" xmlns:cx2="http://schemas.microsoft.com/office/drawing/2015/10/21/chartex" xmlns:cx3="http://schemas.microsoft.com/office/drawing/2016/5/9/chartex" xmlns:cx4="http://schemas.microsoft.com/office/drawing/2016/5/10/chartex" xmlns:cx5="http://schemas.microsoft.com/office/drawing/2016/5/11/chartex" xmlns:cx6="http://schemas.microsoft.com/office/drawing/2016/5/12/chartex" xmlns:cx7="http://schemas.microsoft.com/office/drawing/2016/5/13/chartex" xmlns:cx8="http://schemas.microsoft.com/office/drawing/2016/5/14/chartex" xmlns:mc="http://schemas.openxmlformats.org/markup-compatibility/2006" xmlns:aink="http://schemas.microsoft.com/office/drawing/2016/ink" xmlns:am3d="http://schemas.microsoft.com/office/drawing/2017/model3d" xmlns:o="urn:schemas-microsoft-com:office:office" xmlns:oel="http://schemas.microsoft.com/office/2019/extlst" xmlns:r="http://schemas.openxmlformats.org/officeDocument/2006/relationships" xmlns:m="http://schemas.openxmlformats.org/officeDocument/2006/math" xmlns:v="urn:schemas-microsoft-com:vml" xmlns:wp14="http://schemas.microsoft.com/office/word/2010/wordprocessingDrawing" xmlns:wp="http://schemas.openxmlformats.org/drawingml/2006/wordprocessingDrawing" xmlns:w10="urn:schemas-microsoft-com:office:word" xmlns:w="http://schemas.openxmlformats.org/wordprocessingml/2006/main" xmlns:w14="http://schemas.microsoft.com/office/word/2010/wordml" xmlns:w15="http://schemas.microsoft.com/office/word/2012/wordml" xmlns:w16cex="http://schemas.microsoft.com/office/word/2018/wordml/cex" xmlns:w16cid="http://schemas.microsoft.com/office/word/2016/wordml/cid" xmlns:w16="http://schemas.microsoft.com/office/word/2018/wordml" xmlns:w16du="http://schemas.microsoft.com/office/word/2023/wordml/word16du" xmlns:w16sdtdh="http://schemas.microsoft.com/office/word/2020/wordml/sdtdatahash" xmlns:w16sdtfl="http://schemas.microsoft.com/office/word/2024/wordml/sdtformatlock" xmlns:w16se="http://schemas.microsoft.com/office/word/2015/wordml/symex" xmlns:wpg="http://schemas.microsoft.com/office/word/2010/wordprocessingGroup" xmlns:wpi="http://schemas.microsoft.com/office/word/2010/wordprocessingInk" xmlns:wne="http://schemas.microsoft.com/office/word/2006/wordml" xmlns:wps="http://schemas.microsoft.com/office/word/2010/wordprocessingShape" mc:Ignorable="w14 w15 w16se w16cid w16 w16cex w16sdtdh w16sdtfl w16du wp14">
   <w:body>
     <w:p/>
     <w:p/>
@@ -18,7 +18,7 @@
 </file>
 
 <file path=word/endnotes.xml><?xml version="1.0" encoding="utf-8"?>
-<w:endnotes xmlns:wpc="http://schemas.microsoft.com/office/word/2010/wordprocessingCanvas" xmlns:cx="http://schemas.microsoft.com/office/drawing/2014/chartex" xmlns:cx1="http://schemas.microsoft.com/office/drawing/2015/9/8/chartex" xmlns:cx2="http://schemas.microsoft.com/office/drawing/2015/10/21/chartex" xmlns:cx3="http://schemas.microsoft.com/office/drawing/2016/5/9/chartex" xmlns:cx4="http://schemas.microsoft.com/office/drawing/2016/5/10/chartex" xmlns:cx5="http://schemas.microsoft.com/office/drawing/2016/5/11/chartex" xmlns:cx6="http://schemas.microsoft.com/office/drawing/2016/5/12/chartex" xmlns:cx7="http://schemas.microsoft.com/office/drawing/2016/5/13/chartex" xmlns:cx8="http://schemas.microsoft.com/office/drawing/2016/5/14/chartex" xmlns:mc="http://schemas.openxmlformats.org/markup-compatibility/2006" xmlns:aink="http://schemas.microsoft.com/office/drawing/2016/ink" xmlns:am3d="http://schemas.microsoft.com/office/drawing/2017/model3d" xmlns:o="urn:schemas-microsoft-com:office:office" xmlns:oel="http://schemas.microsoft.com/office/2019/extlst" xmlns:r="http://schemas.openxmlformats.org/officeDocument/2006/relationships" xmlns:m="http://schemas.openxmlformats.org/officeDocument/2006/math" xmlns:v="urn:schemas-microsoft-com:vml" xmlns:wp14="http://schemas.microsoft.com/office/word/2010/wordprocessingDrawing" xmlns:wp="http://schemas.openxmlformats.org/drawingml/2006/wordprocessingDrawing" xmlns:w10="urn:schemas-microsoft-com:office:word" xmlns:w="http://schemas.openxmlformats.org/wordprocessingml/2006/main" xmlns:w14="http://schemas.microsoft.com/office/word/2010/wordml" xmlns:w15="http://schemas.microsoft.com/office/word/2012/wordml" xmlns:w16cex="http://schemas.microsoft.com/office/word/2018/wordml/cex" xmlns:w16cid="http://schemas.microsoft.com/office/word/2016/wordml/cid" xmlns:w16="http://schemas.microsoft.com/office/word/2018/wordml" xmlns:w16du="http://schemas.microsoft.com/office/word/2023/wordml/word16du" xmlns:w16sdtdh="http://schemas.microsoft.com/office/word/2020/wordml/sdtdatahash" xmlns:w16se="http://schemas.microsoft.com/office/word/2015/wordml/symex" xmlns:wpg="http://schemas.microsoft.com/office/word/2010/wordprocessingGroup" xmlns:wpi="http://schemas.microsoft.com/office/word/2010/wordprocessingInk" xmlns:wne="http://schemas.microsoft.com/office/word/2006/wordml" xmlns:wps="http://schemas.microsoft.com/office/word/2010/wordprocessingShape" mc:Ignorable="w14 w15 w16se w16cid w16 w16cex w16sdtdh w16du wp14">
+<w:endnotes xmlns:wpc="http://schemas.microsoft.com/office/word/2010/wordprocessingCanvas" xmlns:cx="http://schemas.microsoft.com/office/drawing/2014/chartex" xmlns:cx1="http://schemas.microsoft.com/office/drawing/2015/9/8/chartex" xmlns:cx2="http://schemas.microsoft.com/office/drawing/2015/10/21/chartex" xmlns:cx3="http://schemas.microsoft.com/office/drawing/2016/5/9/chartex" xmlns:cx4="http://schemas.microsoft.com/office/drawing/2016/5/10/chartex" xmlns:cx5="http://schemas.microsoft.com/office/drawing/2016/5/11/chartex" xmlns:cx6="http://schemas.microsoft.com/office/drawing/2016/5/12/chartex" xmlns:cx7="http://schemas.microsoft.com/office/drawing/2016/5/13/chartex" xmlns:cx8="http://schemas.microsoft.com/office/drawing/2016/5/14/chartex" xmlns:mc="http://schemas.openxmlformats.org/markup-compatibility/2006" xmlns:aink="http://schemas.microsoft.com/office/drawing/2016/ink" xmlns:am3d="http://schemas.microsoft.com/office/drawing/2017/model3d" xmlns:o="urn:schemas-microsoft-com:office:office" xmlns:oel="http://schemas.microsoft.com/office/2019/extlst" xmlns:r="http://schemas.openxmlformats.org/officeDocument/2006/relationships" xmlns:m="http://schemas.openxmlformats.org/officeDocument/2006/math" xmlns:v="urn:schemas-microsoft-com:vml" xmlns:wp14="http://schemas.microsoft.com/office/word/2010/wordprocessingDrawing" xmlns:wp="http://schemas.openxmlformats.org/drawingml/2006/wordprocessingDrawing" xmlns:w10="urn:schemas-microsoft-com:office:word" xmlns:w="http://schemas.openxmlformats.org/wordprocessingml/2006/main" xmlns:w14="http://schemas.microsoft.com/office/word/2010/wordml" xmlns:w15="http://schemas.microsoft.com/office/word/2012/wordml" xmlns:w16cex="http://schemas.microsoft.com/office/word/2018/wordml/cex" xmlns:w16cid="http://schemas.microsoft.com/office/word/2016/wordml/cid" xmlns:w16="http://schemas.microsoft.com/office/word/2018/wordml" xmlns:w16du="http://schemas.microsoft.com/office/word/2023/wordml/word16du" xmlns:w16sdtdh="http://schemas.microsoft.com/office/word/2020/wordml/sdtdatahash" xmlns:w16sdtfl="http://schemas.microsoft.com/office/word/2024/wordml/sdtformatlock" xmlns:w16se="http://schemas.microsoft.com/office/word/2015/wordml/symex" xmlns:wpg="http://schemas.microsoft.com/office/word/2010/wordprocessingGroup" xmlns:wpi="http://schemas.microsoft.com/office/word/2010/wordprocessingInk" xmlns:wne="http://schemas.microsoft.com/office/word/2006/wordml" xmlns:wps="http://schemas.microsoft.com/office/word/2010/wordprocessingShape" mc:Ignorable="w14 w15 w16se w16cid w16 w16cex w16sdtdh w16sdtfl w16du wp14">
   <w:endnote w:type="separator" w:id="-1">
     <w:p>
       <w:pPr>
@@ -43,7 +43,7 @@
 </file>
 
 <file path=word/footer1.xml><?xml version="1.0" encoding="utf-8"?>
-<w:ftr xmlns:wpc="http://schemas.microsoft.com/office/word/2010/wordprocessingCanvas" xmlns:cx="http://schemas.microsoft.com/office/drawing/2014/chartex" xmlns:cx1="http://schemas.microsoft.com/office/drawing/2015/9/8/chartex" xmlns:cx2="http://schemas.microsoft.com/office/drawing/2015/10/21/chartex" xmlns:cx3="http://schemas.microsoft.com/office/drawing/2016/5/9/chartex" xmlns:cx4="http://schemas.microsoft.com/office/drawing/2016/5/10/chartex" xmlns:cx5="http://schemas.microsoft.com/office/drawing/2016/5/11/chartex" xmlns:cx6="http://schemas.microsoft.com/office/drawing/2016/5/12/chartex" xmlns:cx7="http://schemas.microsoft.com/office/drawing/2016/5/13/chartex" xmlns:cx8="http://schemas.microsoft.com/office/drawing/2016/5/14/chartex" xmlns:mc="http://schemas.openxmlformats.org/markup-compatibility/2006" xmlns:aink="http://schemas.microsoft.com/office/drawing/2016/ink" xmlns:am3d="http://schemas.microsoft.com/office/drawing/2017/model3d" xmlns:o="urn:schemas-microsoft-com:office:office" xmlns:oel="http://schemas.microsoft.com/office/2019/extlst" xmlns:r="http://schemas.openxmlformats.org/officeDocument/2006/relationships" xmlns:m="http://schemas.openxmlformats.org/officeDocument/2006/math" xmlns:v="urn:schemas-microsoft-com:vml" xmlns:wp14="http://schemas.microsoft.com/office/word/2010/wordprocessingDrawing" xmlns:wp="http://schemas.openxmlformats.org/drawingml/2006/wordprocessingDrawing" xmlns:w10="urn:schemas-microsoft-com:office:word" xmlns:w="http://schemas.openxmlformats.org/wordprocessingml/2006/main" xmlns:w14="http://schemas.microsoft.com/office/word/2010/wordml" xmlns:w15="http://schemas.microsoft.com/office/word/2012/wordml" xmlns:w16cex="http://schemas.microsoft.com/office/word/2018/wordml/cex" xmlns:w16cid="http://schemas.microsoft.com/office/word/2016/wordml/cid" xmlns:w16="http://schemas.microsoft.com/office/word/2018/wordml" xmlns:w16du="http://schemas.microsoft.com/office/word/2023/wordml/word16du" xmlns:w16sdtdh="http://schemas.microsoft.com/office/word/2020/wordml/sdtdatahash" xmlns:w16se="http://schemas.microsoft.com/office/word/2015/wordml/symex" xmlns:wpg="http://schemas.microsoft.com/office/word/2010/wordprocessingGroup" xmlns:wpi="http://schemas.microsoft.com/office/word/2010/wordprocessingInk" xmlns:wne="http://schemas.microsoft.com/office/word/2006/wordml" xmlns:wps="http://schemas.microsoft.com/office/word/2010/wordprocessingShape" mc:Ignorable="w14 w15 w16se w16cid w16 w16cex w16sdtdh w16du wp14">
+<w:ftr xmlns:wpc="http://schemas.microsoft.com/office/word/2010/wordprocessingCanvas" xmlns:cx="http://schemas.microsoft.com/office/drawing/2014/chartex" xmlns:cx1="http://schemas.microsoft.com/office/drawing/2015/9/8/chartex" xmlns:cx2="http://schemas.microsoft.com/office/drawing/2015/10/21/chartex" xmlns:cx3="http://schemas.microsoft.com/office/drawing/2016/5/9/chartex" xmlns:cx4="http://schemas.microsoft.com/office/drawing/2016/5/10/chartex" xmlns:cx5="http://schemas.microsoft.com/office/drawing/2016/5/11/chartex" xmlns:cx6="http://schemas.microsoft.com/office/drawing/2016/5/12/chartex" xmlns:cx7="http://schemas.microsoft.com/office/drawing/2016/5/13/chartex" xmlns:cx8="http://schemas.microsoft.com/office/drawing/2016/5/14/chartex" xmlns:mc="http://schemas.openxmlformats.org/markup-compatibility/2006" xmlns:aink="http://schemas.microsoft.com/office/drawing/2016/ink" xmlns:am3d="http://schemas.microsoft.com/office/drawing/2017/model3d" xmlns:o="urn:schemas-microsoft-com:office:office" xmlns:oel="http://schemas.microsoft.com/office/2019/extlst" xmlns:r="http://schemas.openxmlformats.org/officeDocument/2006/relationships" xmlns:m="http://schemas.openxmlformats.org/officeDocument/2006/math" xmlns:v="urn:schemas-microsoft-com:vml" xmlns:wp14="http://schemas.microsoft.com/office/word/2010/wordprocessingDrawing" xmlns:wp="http://schemas.openxmlformats.org/drawingml/2006/wordprocessingDrawing" xmlns:w10="urn:schemas-microsoft-com:office:word" xmlns:w="http://schemas.openxmlformats.org/wordprocessingml/2006/main" xmlns:w14="http://schemas.microsoft.com/office/word/2010/wordml" xmlns:w15="http://schemas.microsoft.com/office/word/2012/wordml" xmlns:w16cex="http://schemas.microsoft.com/office/word/2018/wordml/cex" xmlns:w16cid="http://schemas.microsoft.com/office/word/2016/wordml/cid" xmlns:w16="http://schemas.microsoft.com/office/word/2018/wordml" xmlns:w16du="http://schemas.microsoft.com/office/word/2023/wordml/word16du" xmlns:w16sdtdh="http://schemas.microsoft.com/office/word/2020/wordml/sdtdatahash" xmlns:w16sdtfl="http://schemas.microsoft.com/office/word/2024/wordml/sdtformatlock" xmlns:w16se="http://schemas.microsoft.com/office/word/2015/wordml/symex" xmlns:wpg="http://schemas.microsoft.com/office/word/2010/wordprocessingGroup" xmlns:wpi="http://schemas.microsoft.com/office/word/2010/wordprocessingInk" xmlns:wne="http://schemas.microsoft.com/office/word/2006/wordml" xmlns:wps="http://schemas.microsoft.com/office/word/2010/wordprocessingShape" mc:Ignorable="w14 w15 w16se w16cid w16 w16cex w16sdtdh w16sdtfl w16du wp14">
   <w:sdt>
     <w:sdtPr>
       <w:id w:val="-458108813"/>
@@ -158,7 +158,7 @@
 </file>
 
 <file path=word/footnotes.xml><?xml version="1.0" encoding="utf-8"?>
-<w:footnotes xmlns:wpc="http://schemas.microsoft.com/office/word/2010/wordprocessingCanvas" xmlns:cx="http://schemas.microsoft.com/office/drawing/2014/chartex" xmlns:cx1="http://schemas.microsoft.com/office/drawing/2015/9/8/chartex" xmlns:cx2="http://schemas.microsoft.com/office/drawing/2015/10/21/chartex" xmlns:cx3="http://schemas.microsoft.com/office/drawing/2016/5/9/chartex" xmlns:cx4="http://schemas.microsoft.com/office/drawing/2016/5/10/chartex" xmlns:cx5="http://schemas.microsoft.com/office/drawing/2016/5/11/chartex" xmlns:cx6="http://schemas.microsoft.com/office/drawing/2016/5/12/chartex" xmlns:cx7="http://schemas.microsoft.com/office/drawing/2016/5/13/chartex" xmlns:cx8="http://schemas.microsoft.com/office/drawing/2016/5/14/chartex" xmlns:mc="http://schemas.openxmlformats.org/markup-compatibility/2006" xmlns:aink="http://schemas.microsoft.com/office/drawing/2016/ink" xmlns:am3d="http://schemas.microsoft.com/office/drawing/2017/model3d" xmlns:o="urn:schemas-microsoft-com:office:office" xmlns:oel="http://schemas.microsoft.com/office/2019/extlst" xmlns:r="http://schemas.openxmlformats.org/officeDocument/2006/relationships" xmlns:m="http://schemas.openxmlformats.org/officeDocument/2006/math" xmlns:v="urn:schemas-microsoft-com:vml" xmlns:wp14="http://schemas.microsoft.com/office/word/2010/wordprocessingDrawing" xmlns:wp="http://schemas.openxmlformats.org/drawingml/2006/wordprocessingDrawing" xmlns:w10="urn:schemas-microsoft-com:office:word" xmlns:w="http://schemas.openxmlformats.org/wordprocessingml/2006/main" xmlns:w14="http://schemas.microsoft.com/office/word/2010/wordml" xmlns:w15="http://schemas.microsoft.com/office/word/2012/wordml" xmlns:w16cex="http://schemas.microsoft.com/office/word/2018/wordml/cex" xmlns:w16cid="http://schemas.microsoft.com/office/word/2016/wordml/cid" xmlns:w16="http://schemas.microsoft.com/office/word/2018/wordml" xmlns:w16du="http://schemas.microsoft.com/office/word/2023/wordml/word16du" xmlns:w16sdtdh="http://schemas.microsoft.com/office/word/2020/wordml/sdtdatahash" xmlns:w16se="http://schemas.microsoft.com/office/word/2015/wordml/symex" xmlns:wpg="http://schemas.microsoft.com/office/word/2010/wordprocessingGroup" xmlns:wpi="http://schemas.microsoft.com/office/word/2010/wordprocessingInk" xmlns:wne="http://schemas.microsoft.com/office/word/2006/wordml" xmlns:wps="http://schemas.microsoft.com/office/word/2010/wordprocessingShape" mc:Ignorable="w14 w15 w16se w16cid w16 w16cex w16sdtdh w16du wp14">
+<w:footnotes xmlns:wpc="http://schemas.microsoft.com/office/word/2010/wordprocessingCanvas" xmlns:cx="http://schemas.microsoft.com/office/drawing/2014/chartex" xmlns:cx1="http://schemas.microsoft.com/office/drawing/2015/9/8/chartex" xmlns:cx2="http://schemas.microsoft.com/office/drawing/2015/10/21/chartex" xmlns:cx3="http://schemas.microsoft.com/office/drawing/2016/5/9/chartex" xmlns:cx4="http://schemas.microsoft.com/office/drawing/2016/5/10/chartex" xmlns:cx5="http://schemas.microsoft.com/office/drawing/2016/5/11/chartex" xmlns:cx6="http://schemas.microsoft.com/office/drawing/2016/5/12/chartex" xmlns:cx7="http://schemas.microsoft.com/office/drawing/2016/5/13/chartex" xmlns:cx8="http://schemas.microsoft.com/office/drawing/2016/5/14/chartex" xmlns:mc="http://schemas.openxmlformats.org/markup-compatibility/2006" xmlns:aink="http://schemas.microsoft.com/office/drawing/2016/ink" xmlns:am3d="http://schemas.microsoft.com/office/drawing/2017/model3d" xmlns:o="urn:schemas-microsoft-com:office:office" xmlns:oel="http://schemas.microsoft.com/office/2019/extlst" xmlns:r="http://schemas.openxmlformats.org/officeDocument/2006/relationships" xmlns:m="http://schemas.openxmlformats.org/officeDocument/2006/math" xmlns:v="urn:schemas-microsoft-com:vml" xmlns:wp14="http://schemas.microsoft.com/office/word/2010/wordprocessingDrawing" xmlns:wp="http://schemas.openxmlformats.org/drawingml/2006/wordprocessingDrawing" xmlns:w10="urn:schemas-microsoft-com:office:word" xmlns:w="http://schemas.openxmlformats.org/wordprocessingml/2006/main" xmlns:w14="http://schemas.microsoft.com/office/word/2010/wordml" xmlns:w15="http://schemas.microsoft.com/office/word/2012/wordml" xmlns:w16cex="http://schemas.microsoft.com/office/word/2018/wordml/cex" xmlns:w16cid="http://schemas.microsoft.com/office/word/2016/wordml/cid" xmlns:w16="http://schemas.microsoft.com/office/word/2018/wordml" xmlns:w16du="http://schemas.microsoft.com/office/word/2023/wordml/word16du" xmlns:w16sdtdh="http://schemas.microsoft.com/office/word/2020/wordml/sdtdatahash" xmlns:w16sdtfl="http://schemas.microsoft.com/office/word/2024/wordml/sdtformatlock" xmlns:w16se="http://schemas.microsoft.com/office/word/2015/wordml/symex" xmlns:wpg="http://schemas.microsoft.com/office/word/2010/wordprocessingGroup" xmlns:wpi="http://schemas.microsoft.com/office/word/2010/wordprocessingInk" xmlns:wne="http://schemas.microsoft.com/office/word/2006/wordml" xmlns:wps="http://schemas.microsoft.com/office/word/2010/wordprocessingShape" mc:Ignorable="w14 w15 w16se w16cid w16 w16cex w16sdtdh w16sdtfl w16du wp14">
   <w:footnote w:type="separator" w:id="-1">
     <w:p>
       <w:pPr>
@@ -183,7 +183,7 @@
 </file>
 
 <file path=word/numbering.xml><?xml version="1.0" encoding="utf-8"?>
-<w:numbering xmlns:wpc="http://schemas.microsoft.com/office/word/2010/wordprocessingCanvas" xmlns:cx="http://schemas.microsoft.com/office/drawing/2014/chartex" xmlns:cx1="http://schemas.microsoft.com/office/drawing/2015/9/8/chartex" xmlns:cx2="http://schemas.microsoft.com/office/drawing/2015/10/21/chartex" xmlns:cx3="http://schemas.microsoft.com/office/drawing/2016/5/9/chartex" xmlns:cx4="http://schemas.microsoft.com/office/drawing/2016/5/10/chartex" xmlns:cx5="http://schemas.microsoft.com/office/drawing/2016/5/11/chartex" xmlns:cx6="http://schemas.microsoft.com/office/drawing/2016/5/12/chartex" xmlns:cx7="http://schemas.microsoft.com/office/drawing/2016/5/13/chartex" xmlns:cx8="http://schemas.microsoft.com/office/drawing/2016/5/14/chartex" xmlns:mc="http://schemas.openxmlformats.org/markup-compatibility/2006" xmlns:aink="http://schemas.microsoft.com/office/drawing/2016/ink" xmlns:am3d="http://schemas.microsoft.com/office/drawing/2017/model3d" xmlns:o="urn:schemas-microsoft-com:office:office" xmlns:oel="http://schemas.microsoft.com/office/2019/extlst" xmlns:r="http://schemas.openxmlformats.org/officeDocument/2006/relationships" xmlns:m="http://schemas.openxmlformats.org/officeDocument/2006/math" xmlns:v="urn:schemas-microsoft-com:vml" xmlns:wp14="http://schemas.microsoft.com/office/word/2010/wordprocessingDrawing" xmlns:wp="http://schemas.openxmlformats.org/drawingml/2006/wordprocessingDrawing" xmlns:w10="urn:schemas-microsoft-com:office:word" xmlns:w="http://schemas.openxmlformats.org/wordprocessingml/2006/main" xmlns:w14="http://schemas.microsoft.com/office/word/2010/wordml" xmlns:w15="http://schemas.microsoft.com/office/word/2012/wordml" xmlns:w16cex="http://schemas.microsoft.com/office/word/2018/wordml/cex" xmlns:w16cid="http://schemas.microsoft.com/office/word/2016/wordml/cid" xmlns:w16="http://schemas.microsoft.com/office/word/2018/wordml" xmlns:w16du="http://schemas.microsoft.com/office/word/2023/wordml/word16du" xmlns:w16sdtdh="http://schemas.microsoft.com/office/word/2020/wordml/sdtdatahash" xmlns:w16se="http://schemas.microsoft.com/office/word/2015/wordml/symex" xmlns:wpg="http://schemas.microsoft.com/office/word/2010/wordprocessingGroup" xmlns:wpi="http://schemas.microsoft.com/office/word/2010/wordprocessingInk" xmlns:wne="http://schemas.microsoft.com/office/word/2006/wordml" xmlns:wps="http://schemas.microsoft.com/office/word/2010/wordprocessingShape" mc:Ignorable="w14 w15 w16se w16cid w16 w16cex w16sdtdh w16du wp14">
+<w:numbering xmlns:wpc="http://schemas.microsoft.com/office/word/2010/wordprocessingCanvas" xmlns:cx="http://schemas.microsoft.com/office/drawing/2014/chartex" xmlns:cx1="http://schemas.microsoft.com/office/drawing/2015/9/8/chartex" xmlns:cx2="http://schemas.microsoft.com/office/drawing/2015/10/21/chartex" xmlns:cx3="http://schemas.microsoft.com/office/drawing/2016/5/9/chartex" xmlns:cx4="http://schemas.microsoft.com/office/drawing/2016/5/10/chartex" xmlns:cx5="http://schemas.microsoft.com/office/drawing/2016/5/11/chartex" xmlns:cx6="http://schemas.microsoft.com/office/drawing/2016/5/12/chartex" xmlns:cx7="http://schemas.microsoft.com/office/drawing/2016/5/13/chartex" xmlns:cx8="http://schemas.microsoft.com/office/drawing/2016/5/14/chartex" xmlns:mc="http://schemas.openxmlformats.org/markup-compatibility/2006" xmlns:aink="http://schemas.microsoft.com/office/drawing/2016/ink" xmlns:am3d="http://schemas.microsoft.com/office/drawing/2017/model3d" xmlns:o="urn:schemas-microsoft-com:office:office" xmlns:oel="http://schemas.microsoft.com/office/2019/extlst" xmlns:r="http://schemas.openxmlformats.org/officeDocument/2006/relationships" xmlns:m="http://schemas.openxmlformats.org/officeDocument/2006/math" xmlns:v="urn:schemas-microsoft-com:vml" xmlns:wp14="http://schemas.microsoft.com/office/word/2010/wordprocessingDrawing" xmlns:wp="http://schemas.openxmlformats.org/drawingml/2006/wordprocessingDrawing" xmlns:w10="urn:schemas-microsoft-com:office:word" xmlns:w="http://schemas.openxmlformats.org/wordprocessingml/2006/main" xmlns:w14="http://schemas.microsoft.com/office/word/2010/wordml" xmlns:w15="http://schemas.microsoft.com/office/word/2012/wordml" xmlns:w16cex="http://schemas.microsoft.com/office/word/2018/wordml/cex" xmlns:w16cid="http://schemas.microsoft.com/office/word/2016/wordml/cid" xmlns:w16="http://schemas.microsoft.com/office/word/2018/wordml" xmlns:w16du="http://schemas.microsoft.com/office/word/2023/wordml/word16du" xmlns:w16sdtdh="http://schemas.microsoft.com/office/word/2020/wordml/sdtdatahash" xmlns:w16sdtfl="http://schemas.microsoft.com/office/word/2024/wordml/sdtformatlock" xmlns:w16se="http://schemas.microsoft.com/office/word/2015/wordml/symex" xmlns:wpg="http://schemas.microsoft.com/office/word/2010/wordprocessingGroup" xmlns:wpi="http://schemas.microsoft.com/office/word/2010/wordprocessingInk" xmlns:wne="http://schemas.microsoft.com/office/word/2006/wordml" xmlns:wps="http://schemas.microsoft.com/office/word/2010/wordprocessingShape" mc:Ignorable="w14 w15 w16se w16cid w16 w16cex w16sdtdh w16sdtfl w16du wp14">
   <w:abstractNum w:abstractNumId="0" w15:restartNumberingAfterBreak="0">
     <w:nsid w:val="05B47AD0"/>
     <w:multiLevelType w:val="hybridMultilevel"/>
@@ -1908,7 +1908,7 @@
 </file>
 
 <file path=word/styles.xml><?xml version="1.0" encoding="utf-8"?>
-<w:styles xmlns:mc="http://schemas.openxmlformats.org/markup-compatibility/2006" xmlns:r="http://schemas.openxmlformats.org/officeDocument/2006/relationships" xmlns:w="http://schemas.openxmlformats.org/wordprocessingml/2006/main" xmlns:w14="http://schemas.microsoft.com/office/word/2010/wordml" xmlns:w15="http://schemas.microsoft.com/office/word/2012/wordml" xmlns:w16cex="http://schemas.microsoft.com/office/word/2018/wordml/cex" xmlns:w16cid="http://schemas.microsoft.com/office/word/2016/wordml/cid" xmlns:w16="http://schemas.microsoft.com/office/word/2018/wordml" xmlns:w16du="http://schemas.microsoft.com/office/word/2023/wordml/word16du" xmlns:w16sdtdh="http://schemas.microsoft.com/office/word/2020/wordml/sdtdatahash" xmlns:w16se="http://schemas.microsoft.com/office/word/2015/wordml/symex" mc:Ignorable="w14 w15 w16se w16cid w16 w16cex w16sdtdh w16du">
+<w:styles xmlns:mc="http://schemas.openxmlformats.org/markup-compatibility/2006" xmlns:r="http://schemas.openxmlformats.org/officeDocument/2006/relationships" xmlns:w="http://schemas.openxmlformats.org/wordprocessingml/2006/main" xmlns:w14="http://schemas.microsoft.com/office/word/2010/wordml" xmlns:w15="http://schemas.microsoft.com/office/word/2012/wordml" xmlns:w16cex="http://schemas.microsoft.com/office/word/2018/wordml/cex" xmlns:w16cid="http://schemas.microsoft.com/office/word/2016/wordml/cid" xmlns:w16="http://schemas.microsoft.com/office/word/2018/wordml" xmlns:w16du="http://schemas.microsoft.com/office/word/2023/wordml/word16du" xmlns:w16sdtdh="http://schemas.microsoft.com/office/word/2020/wordml/sdtdatahash" xmlns:w16sdtfl="http://schemas.microsoft.com/office/word/2024/wordml/sdtformatlock" xmlns:w16se="http://schemas.microsoft.com/office/word/2015/wordml/symex" mc:Ignorable="w14 w15 w16se w16cid w16 w16cex w16sdtdh w16sdtfl w16du">
   <w:docDefaults>
     <w:rPrDefault>
       <w:rPr>

--- a/DocumentDefinitions/reference-ictu.docx
+++ b/DocumentDefinitions/reference-ictu.docx
@@ -2,8 +2,6 @@
 <file path=word/document.xml><?xml version="1.0" encoding="utf-8"?>
 <w:document xmlns:wpc="http://schemas.microsoft.com/office/word/2010/wordprocessingCanvas" xmlns:cx="http://schemas.microsoft.com/office/drawing/2014/chartex" xmlns:cx1="http://schemas.microsoft.com/office/drawing/2015/9/8/chartex" xmlns:cx2="http://schemas.microsoft.com/office/drawing/2015/10/21/chartex" xmlns:cx3="http://schemas.microsoft.com/office/drawing/2016/5/9/chartex" xmlns:cx4="http://schemas.microsoft.com/office/drawing/2016/5/10/chartex" xmlns:cx5="http://schemas.microsoft.com/office/drawing/2016/5/11/chartex" xmlns:cx6="http://schemas.microsoft.com/office/drawing/2016/5/12/chartex" xmlns:cx7="http://schemas.microsoft.com/office/drawing/2016/5/13/chartex" xmlns:cx8="http://schemas.microsoft.com/office/drawing/2016/5/14/chartex" xmlns:mc="http://schemas.openxmlformats.org/markup-compatibility/2006" xmlns:aink="http://schemas.microsoft.com/office/drawing/2016/ink" xmlns:am3d="http://schemas.microsoft.com/office/drawing/2017/model3d" xmlns:o="urn:schemas-microsoft-com:office:office" xmlns:oel="http://schemas.microsoft.com/office/2019/extlst" xmlns:r="http://schemas.openxmlformats.org/officeDocument/2006/relationships" xmlns:m="http://schemas.openxmlformats.org/officeDocument/2006/math" xmlns:v="urn:schemas-microsoft-com:vml" xmlns:wp14="http://schemas.microsoft.com/office/word/2010/wordprocessingDrawing" xmlns:wp="http://schemas.openxmlformats.org/drawingml/2006/wordprocessingDrawing" xmlns:w10="urn:schemas-microsoft-com:office:word" xmlns:w="http://schemas.openxmlformats.org/wordprocessingml/2006/main" xmlns:w14="http://schemas.microsoft.com/office/word/2010/wordml" xmlns:w15="http://schemas.microsoft.com/office/word/2012/wordml" xmlns:w16cex="http://schemas.microsoft.com/office/word/2018/wordml/cex" xmlns:w16cid="http://schemas.microsoft.com/office/word/2016/wordml/cid" xmlns:w16="http://schemas.microsoft.com/office/word/2018/wordml" xmlns:w16du="http://schemas.microsoft.com/office/word/2023/wordml/word16du" xmlns:w16sdtdh="http://schemas.microsoft.com/office/word/2020/wordml/sdtdatahash" xmlns:w16sdtfl="http://schemas.microsoft.com/office/word/2024/wordml/sdtformatlock" xmlns:w16se="http://schemas.microsoft.com/office/word/2015/wordml/symex" xmlns:wpg="http://schemas.microsoft.com/office/word/2010/wordprocessingGroup" xmlns:wpi="http://schemas.microsoft.com/office/word/2010/wordprocessingInk" xmlns:wne="http://schemas.microsoft.com/office/word/2006/wordml" xmlns:wps="http://schemas.microsoft.com/office/word/2010/wordprocessingShape" mc:Ignorable="w14 w15 w16se w16cid w16 w16cex w16sdtdh w16sdtfl w16du wp14">
   <w:body>
-    <w:p/>
-    <w:p/>
     <w:p/>
     <w:sectPr>
       <w:footerReference w:type="default" r:id="rId8"/>
@@ -2645,29 +2643,23 @@
     <w:name w:val="Lijst opsom.teken1"/>
     <w:basedOn w:val="Lijstalinea"/>
     <w:qFormat/>
-    <w:rsid w:val="00907D68"/>
+    <w:rsid w:val="003B53E5"/>
     <w:pPr>
       <w:numPr>
         <w:numId w:val="2"/>
       </w:numPr>
     </w:pPr>
-    <w:rPr>
-      <w:lang w:val="en-US"/>
-    </w:rPr>
   </w:style>
   <w:style w:type="paragraph" w:customStyle="1" w:styleId="Lijstnummering1">
     <w:name w:val="Lijstnummering1"/>
     <w:basedOn w:val="Lijstalinea"/>
     <w:qFormat/>
-    <w:rsid w:val="00416BDF"/>
+    <w:rsid w:val="003B53E5"/>
     <w:pPr>
       <w:numPr>
         <w:numId w:val="3"/>
       </w:numPr>
     </w:pPr>
-    <w:rPr>
-      <w:lang w:val="en-US"/>
-    </w:rPr>
   </w:style>
   <w:style w:type="table" w:styleId="Tabelraster">
     <w:name w:val="Table Grid"/>
